--- a/System Design/System Design Questions.docx
+++ b/System Design/System Design Questions.docx
@@ -48,6 +48,25 @@
         </w:rPr>
         <w:t xml:space="preserve"> </w:t>
       </w:r>
+      <w:r>
+        <w:rPr>
+          <w:rFonts w:hint="eastAsia"/>
+          <w:b/>
+          <w:bCs/>
+          <w:lang w:eastAsia="ko-KR"/>
+        </w:rPr>
+        <w:t xml:space="preserve">- </w:t>
+      </w:r>
+      <w:r>
+        <w:rPr>
+          <w:rFonts w:hint="eastAsia"/>
+          <w:b/>
+          <w:bCs/>
+          <w:color w:val="4EA72E" w:themeColor="accent6"/>
+          <w:lang w:eastAsia="ko-KR"/>
+        </w:rPr>
+        <w:t>DONE</w:t>
+      </w:r>
     </w:p>
     <w:p>
       <w:pPr>
@@ -57,23 +76,7 @@
         </w:numPr>
       </w:pPr>
       <w:r>
-        <w:t xml:space="preserve">Classes: </w:t>
-      </w:r>
-      <w:proofErr w:type="spellStart"/>
-      <w:r>
-        <w:t>MenuCategory</w:t>
-      </w:r>
-      <w:proofErr w:type="spellEnd"/>
-      <w:r>
-        <w:t xml:space="preserve">, </w:t>
-      </w:r>
-      <w:proofErr w:type="spellStart"/>
-      <w:r>
-        <w:t>MenuItem</w:t>
-      </w:r>
-      <w:proofErr w:type="spellEnd"/>
-      <w:r>
-        <w:t>, Order, Customer.</w:t>
+        <w:t>Classes: MenuCategory, MenuItem, Order, Customer.</w:t>
       </w:r>
     </w:p>
     <w:p>
@@ -101,6 +104,34 @@
         </w:rPr>
         <w:t>Pizza Ordering System</w:t>
       </w:r>
+      <w:r>
+        <w:rPr>
+          <w:rFonts w:hint="eastAsia"/>
+          <w:b/>
+          <w:bCs/>
+          <w:lang w:eastAsia="ko-KR"/>
+        </w:rPr>
+        <w:t xml:space="preserve"> </w:t>
+      </w:r>
+      <w:r>
+        <w:rPr>
+          <w:rFonts w:hint="eastAsia"/>
+          <w:b/>
+          <w:bCs/>
+          <w:lang w:eastAsia="ko-KR"/>
+        </w:rPr>
+        <w:t xml:space="preserve">- </w:t>
+      </w:r>
+      <w:r>
+        <w:rPr>
+          <w:rFonts w:hint="eastAsia"/>
+          <w:b/>
+          <w:bCs/>
+          <w:color w:val="4EA72E" w:themeColor="accent6"/>
+          <w:lang w:eastAsia="ko-KR"/>
+        </w:rPr>
+        <w:t>DONE</w:t>
+      </w:r>
     </w:p>
     <w:p>
       <w:pPr>
@@ -121,31 +152,7 @@
         </w:numPr>
       </w:pPr>
       <w:r>
-        <w:t>Optional: inheritance (</w:t>
-      </w:r>
-      <w:proofErr w:type="spellStart"/>
-      <w:r>
-        <w:t>VegPizza</w:t>
-      </w:r>
-      <w:proofErr w:type="spellEnd"/>
-      <w:r>
-        <w:t xml:space="preserve"> / </w:t>
-      </w:r>
-      <w:proofErr w:type="spellStart"/>
-      <w:r>
-        <w:t>NonVegPizza</w:t>
-      </w:r>
-      <w:proofErr w:type="spellEnd"/>
-      <w:r>
-        <w:t>), method overriding (</w:t>
-      </w:r>
-      <w:proofErr w:type="spellStart"/>
-      <w:r>
-        <w:t>getPrice</w:t>
-      </w:r>
-      <w:proofErr w:type="spellEnd"/>
-      <w:r>
-        <w:t>()).</w:t>
+        <w:t>Optional: inheritance (VegPizza / NonVegPizza), method overriding (getPrice()).</w:t>
       </w:r>
     </w:p>
     <w:p>
@@ -171,15 +178,7 @@
         </w:numPr>
       </w:pPr>
       <w:r>
-        <w:t xml:space="preserve">Classes: Item, </w:t>
-      </w:r>
-      <w:proofErr w:type="spellStart"/>
-      <w:r>
-        <w:t>VendingMachine</w:t>
-      </w:r>
-      <w:proofErr w:type="spellEnd"/>
-      <w:r>
-        <w:t>, Coin.</w:t>
+        <w:t>Classes: Item, VendingMachine, Coin.</w:t>
       </w:r>
     </w:p>
     <w:p>
@@ -196,7 +195,7 @@
     <w:p>
       <w:r>
         <w:pict w14:anchorId="03E2C65E">
-          <v:rect id="_x0000_i1055" style="width:0;height:1.5pt" o:hralign="center" o:hrstd="t" o:hr="t" fillcolor="#a0a0a0" stroked="f"/>
+          <v:rect id="_x0000_i1025" style="width:0;height:1.5pt" o:hralign="center" o:hrstd="t" o:hr="t" fillcolor="#a0a0a0" stroked="f"/>
         </w:pict>
       </w:r>
     </w:p>
@@ -289,7 +288,7 @@
     <w:p>
       <w:r>
         <w:pict w14:anchorId="2DE0C650">
-          <v:rect id="_x0000_i1056" style="width:0;height:1.5pt" o:hralign="center" o:hrstd="t" o:hr="t" fillcolor="#a0a0a0" stroked="f"/>
+          <v:rect id="_x0000_i1026" style="width:0;height:1.5pt" o:hralign="center" o:hrstd="t" o:hr="t" fillcolor="#a0a0a0" stroked="f"/>
         </w:pict>
       </w:r>
     </w:p>
@@ -339,23 +338,7 @@
         </w:numPr>
       </w:pPr>
       <w:r>
-        <w:t xml:space="preserve">Classes: Product, </w:t>
-      </w:r>
-      <w:proofErr w:type="spellStart"/>
-      <w:r>
-        <w:t>CartItem</w:t>
-      </w:r>
-      <w:proofErr w:type="spellEnd"/>
-      <w:r>
-        <w:t xml:space="preserve">, </w:t>
-      </w:r>
-      <w:proofErr w:type="spellStart"/>
-      <w:r>
-        <w:t>ShoppingCart</w:t>
-      </w:r>
-      <w:proofErr w:type="spellEnd"/>
-      <w:r>
-        <w:t>, Customer.</w:t>
+        <w:t>Classes: Product, CartItem, ShoppingCart, Customer.</w:t>
       </w:r>
     </w:p>
     <w:p>
@@ -409,7 +392,7 @@
     <w:p>
       <w:r>
         <w:pict w14:anchorId="2324AD73">
-          <v:rect id="_x0000_i1057" style="width:0;height:1.5pt" o:hralign="center" o:hrstd="t" o:hr="t" fillcolor="#a0a0a0" stroked="f"/>
+          <v:rect id="_x0000_i1027" style="width:0;height:1.5pt" o:hralign="center" o:hrstd="t" o:hr="t" fillcolor="#a0a0a0" stroked="f"/>
         </w:pict>
       </w:r>
     </w:p>
@@ -470,23 +453,7 @@
         </w:numPr>
       </w:pPr>
       <w:r>
-        <w:t>Add-ons: deposit/withdrawal, check balance, inheritance (</w:t>
-      </w:r>
-      <w:proofErr w:type="spellStart"/>
-      <w:r>
-        <w:t>SavingsAccount</w:t>
-      </w:r>
-      <w:proofErr w:type="spellEnd"/>
-      <w:r>
-        <w:t xml:space="preserve">, </w:t>
-      </w:r>
-      <w:proofErr w:type="spellStart"/>
-      <w:r>
-        <w:t>CurrentAccount</w:t>
-      </w:r>
-      <w:proofErr w:type="spellEnd"/>
-      <w:r>
-        <w:t>).</w:t>
+        <w:t>Add-ons: deposit/withdrawal, check balance, inheritance (SavingsAccount, CurrentAccount).</w:t>
       </w:r>
     </w:p>
     <w:p>
@@ -530,7 +497,7 @@
     <w:p>
       <w:r>
         <w:pict w14:anchorId="511EEC11">
-          <v:rect id="_x0000_i1058" style="width:0;height:1.5pt" o:hralign="center" o:hrstd="t" o:hr="t" fillcolor="#a0a0a0" stroked="f"/>
+          <v:rect id="_x0000_i1028" style="width:0;height:1.5pt" o:hralign="center" o:hrstd="t" o:hr="t" fillcolor="#a0a0a0" stroked="f"/>
         </w:pict>
       </w:r>
     </w:p>
@@ -665,21 +632,13 @@
         </w:numPr>
       </w:pPr>
       <w:r>
-        <w:t xml:space="preserve">Add-ons: GPA calculation, course </w:t>
-      </w:r>
-      <w:proofErr w:type="spellStart"/>
-      <w:r>
-        <w:t>enrollment</w:t>
-      </w:r>
-      <w:proofErr w:type="spellEnd"/>
-      <w:r>
-        <w:t>.</w:t>
+        <w:t>Add-ons: GPA calculation, course enrollment.</w:t>
       </w:r>
     </w:p>
     <w:p>
       <w:r>
         <w:pict w14:anchorId="2A533978">
-          <v:rect id="_x0000_i1059" style="width:0;height:1.5pt" o:hralign="center" o:hrstd="t" o:hr="t" fillcolor="#a0a0a0" stroked="f"/>
+          <v:rect id="_x0000_i1029" style="width:0;height:1.5pt" o:hralign="center" o:hrstd="t" o:hr="t" fillcolor="#a0a0a0" stroked="f"/>
         </w:pict>
       </w:r>
     </w:p>
@@ -766,15 +725,7 @@
         </w:numPr>
       </w:pPr>
       <w:r>
-        <w:t xml:space="preserve">Classes: </w:t>
-      </w:r>
-      <w:proofErr w:type="spellStart"/>
-      <w:r>
-        <w:t>ParkingLot</w:t>
-      </w:r>
-      <w:proofErr w:type="spellEnd"/>
-      <w:r>
-        <w:t>, Vehicle, Ticket.</w:t>
+        <w:t>Classes: ParkingLot, Vehicle, Ticket.</w:t>
       </w:r>
     </w:p>
     <w:p>
@@ -811,15 +762,7 @@
         </w:numPr>
       </w:pPr>
       <w:r>
-        <w:t xml:space="preserve">Classes: Drink, Ingredient, </w:t>
-      </w:r>
-      <w:proofErr w:type="spellStart"/>
-      <w:r>
-        <w:t>CoffeeMachine</w:t>
-      </w:r>
-      <w:proofErr w:type="spellEnd"/>
-      <w:r>
-        <w:t>.</w:t>
+        <w:t>Classes: Drink, Ingredient, CoffeeMachine.</w:t>
       </w:r>
     </w:p>
     <w:p>
@@ -2172,6 +2115,7 @@
   <w:style w:type="character" w:default="1" w:styleId="DefaultParagraphFont">
     <w:name w:val="Default Paragraph Font"/>
     <w:uiPriority w:val="1"/>
+    <w:semiHidden/>
     <w:unhideWhenUsed/>
   </w:style>
   <w:style w:type="table" w:default="1" w:styleId="TableNormal">

--- a/System Design/System Design Questions.docx
+++ b/System Design/System Design Questions.docx
@@ -152,7 +152,24 @@
         </w:numPr>
       </w:pPr>
       <w:r>
-        <w:t>Optional: inheritance (VegPizza / NonVegPizza), method overriding (getPrice()).</w:t>
+        <w:rPr>
+          <w:rFonts w:hint="eastAsia"/>
+          <w:lang w:eastAsia="ko-KR"/>
+        </w:rPr>
+        <w:t xml:space="preserve">Single class </w:t>
+      </w:r>
+      <w:r>
+        <w:rPr>
+          <w:lang w:eastAsia="ko-KR"/>
+        </w:rPr>
+        <w:t>–</w:t>
+      </w:r>
+      <w:r>
+        <w:rPr>
+          <w:rFonts w:hint="eastAsia"/>
+          <w:lang w:eastAsia="ko-KR"/>
+        </w:rPr>
+        <w:t xml:space="preserve"> SOLID principles</w:t>
       </w:r>
     </w:p>
     <w:p>
@@ -168,6 +185,25 @@
           <w:bCs/>
         </w:rPr>
         <w:t>Vending Machine</w:t>
+      </w:r>
+      <w:r>
+        <w:rPr>
+          <w:rFonts w:hint="eastAsia"/>
+          <w:b/>
+          <w:bCs/>
+          <w:lang w:eastAsia="ko-KR"/>
+        </w:rPr>
+        <w:t xml:space="preserve"> - </w:t>
+      </w:r>
+      <w:r>
+        <w:rPr>
+          <w:rFonts w:hint="eastAsia"/>
+          <w:b/>
+          <w:bCs/>
+          <w:color w:val="4EA72E" w:themeColor="accent6"/>
+          <w:lang w:eastAsia="ko-KR"/>
+        </w:rPr>
+        <w:t>DONE</w:t>
       </w:r>
     </w:p>
     <w:p>
@@ -235,6 +271,25 @@
           <w:bCs/>
         </w:rPr>
         <w:t>Movie Ticket Booking System</w:t>
+      </w:r>
+      <w:r>
+        <w:rPr>
+          <w:rFonts w:hint="eastAsia"/>
+          <w:b/>
+          <w:bCs/>
+          <w:lang w:eastAsia="ko-KR"/>
+        </w:rPr>
+        <w:t xml:space="preserve"> - </w:t>
+      </w:r>
+      <w:r>
+        <w:rPr>
+          <w:rFonts w:hint="eastAsia"/>
+          <w:b/>
+          <w:bCs/>
+          <w:color w:val="4EA72E" w:themeColor="accent6"/>
+          <w:lang w:eastAsia="ko-KR"/>
+        </w:rPr>
+        <w:t>DONE</w:t>
       </w:r>
     </w:p>
     <w:p>

--- a/System Design/System Design Questions.docx
+++ b/System Design/System Design Questions.docx
@@ -316,6 +316,25 @@
           <w:bCs/>
         </w:rPr>
         <w:t>Bus / Train Reservation</w:t>
+      </w:r>
+      <w:r>
+        <w:rPr>
+          <w:rFonts w:hint="eastAsia"/>
+          <w:b/>
+          <w:bCs/>
+          <w:lang w:eastAsia="ko-KR"/>
+        </w:rPr>
+        <w:t xml:space="preserve"> - </w:t>
+      </w:r>
+      <w:r>
+        <w:rPr>
+          <w:rFonts w:hint="eastAsia"/>
+          <w:b/>
+          <w:bCs/>
+          <w:color w:val="4EA72E" w:themeColor="accent6"/>
+          <w:lang w:eastAsia="ko-KR"/>
+        </w:rPr>
+        <w:t>DONE</w:t>
       </w:r>
     </w:p>
     <w:p>

--- a/System Design/System Design Questions.docx
+++ b/System Design/System Design Questions.docx
@@ -826,6 +826,25 @@
           <w:bCs/>
         </w:rPr>
         <w:t>Coffee Machine</w:t>
+      </w:r>
+      <w:r>
+        <w:rPr>
+          <w:rFonts w:hint="eastAsia"/>
+          <w:b/>
+          <w:bCs/>
+          <w:lang w:eastAsia="ko-KR"/>
+        </w:rPr>
+        <w:t xml:space="preserve"> - </w:t>
+      </w:r>
+      <w:r>
+        <w:rPr>
+          <w:rFonts w:hint="eastAsia"/>
+          <w:b/>
+          <w:bCs/>
+          <w:color w:val="4EA72E" w:themeColor="accent6"/>
+          <w:lang w:eastAsia="ko-KR"/>
+        </w:rPr>
+        <w:t>DONE</w:t>
       </w:r>
     </w:p>
     <w:p>

--- a/System Design/System Design Questions.docx
+++ b/System Design/System Design Questions.docx
@@ -76,7 +76,23 @@
         </w:numPr>
       </w:pPr>
       <w:r>
-        <w:t>Classes: MenuCategory, MenuItem, Order, Customer.</w:t>
+        <w:t xml:space="preserve">Classes: </w:t>
+      </w:r>
+      <w:proofErr w:type="spellStart"/>
+      <w:r>
+        <w:t>MenuCategory</w:t>
+      </w:r>
+      <w:proofErr w:type="spellEnd"/>
+      <w:r>
+        <w:t xml:space="preserve">, </w:t>
+      </w:r>
+      <w:proofErr w:type="spellStart"/>
+      <w:r>
+        <w:t>MenuItem</w:t>
+      </w:r>
+      <w:proofErr w:type="spellEnd"/>
+      <w:r>
+        <w:t>, Order, Customer.</w:t>
       </w:r>
     </w:p>
     <w:p>
@@ -214,7 +230,15 @@
         </w:numPr>
       </w:pPr>
       <w:r>
-        <w:t>Classes: Item, VendingMachine, Coin.</w:t>
+        <w:t xml:space="preserve">Classes: Item, </w:t>
+      </w:r>
+      <w:proofErr w:type="spellStart"/>
+      <w:r>
+        <w:t>VendingMachine</w:t>
+      </w:r>
+      <w:proofErr w:type="spellEnd"/>
+      <w:r>
+        <w:t>, Coin.</w:t>
       </w:r>
     </w:p>
     <w:p>
@@ -403,6 +427,34 @@
         </w:rPr>
         <w:t>Online Shopping Cart</w:t>
       </w:r>
+      <w:r>
+        <w:rPr>
+          <w:rFonts w:hint="eastAsia"/>
+          <w:b/>
+          <w:bCs/>
+          <w:lang w:eastAsia="ko-KR"/>
+        </w:rPr>
+        <w:t xml:space="preserve"> </w:t>
+      </w:r>
+      <w:r>
+        <w:rPr>
+          <w:rFonts w:hint="eastAsia"/>
+          <w:b/>
+          <w:bCs/>
+          <w:lang w:eastAsia="ko-KR"/>
+        </w:rPr>
+        <w:t xml:space="preserve">- </w:t>
+      </w:r>
+      <w:r>
+        <w:rPr>
+          <w:rFonts w:hint="eastAsia"/>
+          <w:b/>
+          <w:bCs/>
+          <w:color w:val="4EA72E" w:themeColor="accent6"/>
+          <w:lang w:eastAsia="ko-KR"/>
+        </w:rPr>
+        <w:t>DONE</w:t>
+      </w:r>
     </w:p>
     <w:p>
       <w:pPr>
@@ -412,7 +464,23 @@
         </w:numPr>
       </w:pPr>
       <w:r>
-        <w:t>Classes: Product, CartItem, ShoppingCart, Customer.</w:t>
+        <w:t xml:space="preserve">Classes: Product, </w:t>
+      </w:r>
+      <w:proofErr w:type="spellStart"/>
+      <w:r>
+        <w:t>CartItem</w:t>
+      </w:r>
+      <w:proofErr w:type="spellEnd"/>
+      <w:r>
+        <w:t xml:space="preserve">, </w:t>
+      </w:r>
+      <w:proofErr w:type="spellStart"/>
+      <w:r>
+        <w:t>ShoppingCart</w:t>
+      </w:r>
+      <w:proofErr w:type="spellEnd"/>
+      <w:r>
+        <w:t>, Customer.</w:t>
       </w:r>
     </w:p>
     <w:p>
@@ -527,7 +595,23 @@
         </w:numPr>
       </w:pPr>
       <w:r>
-        <w:t>Add-ons: deposit/withdrawal, check balance, inheritance (SavingsAccount, CurrentAccount).</w:t>
+        <w:t>Add-ons: deposit/withdrawal, check balance, inheritance (</w:t>
+      </w:r>
+      <w:proofErr w:type="spellStart"/>
+      <w:r>
+        <w:t>SavingsAccount</w:t>
+      </w:r>
+      <w:proofErr w:type="spellEnd"/>
+      <w:r>
+        <w:t xml:space="preserve">, </w:t>
+      </w:r>
+      <w:proofErr w:type="spellStart"/>
+      <w:r>
+        <w:t>CurrentAccount</w:t>
+      </w:r>
+      <w:proofErr w:type="spellEnd"/>
+      <w:r>
+        <w:t>).</w:t>
       </w:r>
     </w:p>
     <w:p>
@@ -706,7 +790,15 @@
         </w:numPr>
       </w:pPr>
       <w:r>
-        <w:t>Add-ons: GPA calculation, course enrollment.</w:t>
+        <w:t xml:space="preserve">Add-ons: GPA calculation, course </w:t>
+      </w:r>
+      <w:proofErr w:type="spellStart"/>
+      <w:r>
+        <w:t>enrollment</w:t>
+      </w:r>
+      <w:proofErr w:type="spellEnd"/>
+      <w:r>
+        <w:t>.</w:t>
       </w:r>
     </w:p>
     <w:p>
@@ -799,7 +891,15 @@
         </w:numPr>
       </w:pPr>
       <w:r>
-        <w:t>Classes: ParkingLot, Vehicle, Ticket.</w:t>
+        <w:t xml:space="preserve">Classes: </w:t>
+      </w:r>
+      <w:proofErr w:type="spellStart"/>
+      <w:r>
+        <w:t>ParkingLot</w:t>
+      </w:r>
+      <w:proofErr w:type="spellEnd"/>
+      <w:r>
+        <w:t>, Vehicle, Ticket.</w:t>
       </w:r>
     </w:p>
     <w:p>
@@ -855,7 +955,15 @@
         </w:numPr>
       </w:pPr>
       <w:r>
-        <w:t>Classes: Drink, Ingredient, CoffeeMachine.</w:t>
+        <w:t xml:space="preserve">Classes: Drink, Ingredient, </w:t>
+      </w:r>
+      <w:proofErr w:type="spellStart"/>
+      <w:r>
+        <w:t>CoffeeMachine</w:t>
+      </w:r>
+      <w:proofErr w:type="spellEnd"/>
+      <w:r>
+        <w:t>.</w:t>
       </w:r>
     </w:p>
     <w:p>

--- a/System Design/System Design Questions.docx
+++ b/System Design/System Design Questions.docx
@@ -434,16 +434,7 @@
           <w:bCs/>
           <w:lang w:eastAsia="ko-KR"/>
         </w:rPr>
-        <w:t xml:space="preserve"> </w:t>
-      </w:r>
-      <w:r>
-        <w:rPr>
-          <w:rFonts w:hint="eastAsia"/>
-          <w:b/>
-          <w:bCs/>
-          <w:lang w:eastAsia="ko-KR"/>
-        </w:rPr>
-        <w:t xml:space="preserve">- </w:t>
+        <w:t xml:space="preserve"> - </w:t>
       </w:r>
       <w:r>
         <w:rPr>
@@ -507,6 +498,25 @@
           <w:bCs/>
         </w:rPr>
         <w:t>Supermarket Billing System</w:t>
+      </w:r>
+      <w:r>
+        <w:rPr>
+          <w:rFonts w:hint="eastAsia"/>
+          <w:b/>
+          <w:bCs/>
+          <w:lang w:eastAsia="ko-KR"/>
+        </w:rPr>
+        <w:t xml:space="preserve"> </w:t>
+      </w:r>
+      <w:r>
+        <w:rPr>
+          <w:rFonts w:hint="eastAsia"/>
+          <w:b/>
+          <w:bCs/>
+          <w:color w:val="4EA72E" w:themeColor="accent6"/>
+          <w:lang w:eastAsia="ko-KR"/>
+        </w:rPr>
+        <w:t>DONE</w:t>
       </w:r>
     </w:p>
     <w:p>
@@ -792,11 +802,9 @@
       <w:r>
         <w:t xml:space="preserve">Add-ons: GPA calculation, course </w:t>
       </w:r>
-      <w:proofErr w:type="spellStart"/>
-      <w:r>
-        <w:t>enrollment</w:t>
-      </w:r>
-      <w:proofErr w:type="spellEnd"/>
+      <w:r>
+        <w:t>enrolment</w:t>
+      </w:r>
       <w:r>
         <w:t>.</w:t>
       </w:r>

--- a/System Design/System Design Questions.docx
+++ b/System Design/System Design Questions.docx
@@ -76,23 +76,7 @@
         </w:numPr>
       </w:pPr>
       <w:r>
-        <w:t xml:space="preserve">Classes: </w:t>
-      </w:r>
-      <w:proofErr w:type="spellStart"/>
-      <w:r>
-        <w:t>MenuCategory</w:t>
-      </w:r>
-      <w:proofErr w:type="spellEnd"/>
-      <w:r>
-        <w:t xml:space="preserve">, </w:t>
-      </w:r>
-      <w:proofErr w:type="spellStart"/>
-      <w:r>
-        <w:t>MenuItem</w:t>
-      </w:r>
-      <w:proofErr w:type="spellEnd"/>
-      <w:r>
-        <w:t>, Order, Customer.</w:t>
+        <w:t>Classes: MenuCategory, MenuItem, Order, Customer.</w:t>
       </w:r>
     </w:p>
     <w:p>
@@ -230,15 +214,7 @@
         </w:numPr>
       </w:pPr>
       <w:r>
-        <w:t xml:space="preserve">Classes: Item, </w:t>
-      </w:r>
-      <w:proofErr w:type="spellStart"/>
-      <w:r>
-        <w:t>VendingMachine</w:t>
-      </w:r>
-      <w:proofErr w:type="spellEnd"/>
-      <w:r>
-        <w:t>, Coin.</w:t>
+        <w:t>Classes: Item, VendingMachine, Coin.</w:t>
       </w:r>
     </w:p>
     <w:p>
@@ -455,23 +431,7 @@
         </w:numPr>
       </w:pPr>
       <w:r>
-        <w:t xml:space="preserve">Classes: Product, </w:t>
-      </w:r>
-      <w:proofErr w:type="spellStart"/>
-      <w:r>
-        <w:t>CartItem</w:t>
-      </w:r>
-      <w:proofErr w:type="spellEnd"/>
-      <w:r>
-        <w:t xml:space="preserve">, </w:t>
-      </w:r>
-      <w:proofErr w:type="spellStart"/>
-      <w:r>
-        <w:t>ShoppingCart</w:t>
-      </w:r>
-      <w:proofErr w:type="spellEnd"/>
-      <w:r>
-        <w:t>, Customer.</w:t>
+        <w:t>Classes: Product, CartItem, ShoppingCart, Customer.</w:t>
       </w:r>
     </w:p>
     <w:p>
@@ -585,6 +545,25 @@
         </w:rPr>
         <w:t>Bank Account System</w:t>
       </w:r>
+      <w:r>
+        <w:rPr>
+          <w:rFonts w:hint="eastAsia"/>
+          <w:b/>
+          <w:bCs/>
+          <w:lang w:eastAsia="ko-KR"/>
+        </w:rPr>
+        <w:t xml:space="preserve"> </w:t>
+      </w:r>
+      <w:r>
+        <w:rPr>
+          <w:rFonts w:hint="eastAsia"/>
+          <w:b/>
+          <w:bCs/>
+          <w:color w:val="4EA72E" w:themeColor="accent6"/>
+          <w:lang w:eastAsia="ko-KR"/>
+        </w:rPr>
+        <w:t>DONE</w:t>
+      </w:r>
     </w:p>
     <w:p>
       <w:pPr>
@@ -605,23 +584,7 @@
         </w:numPr>
       </w:pPr>
       <w:r>
-        <w:t>Add-ons: deposit/withdrawal, check balance, inheritance (</w:t>
-      </w:r>
-      <w:proofErr w:type="spellStart"/>
-      <w:r>
-        <w:t>SavingsAccount</w:t>
-      </w:r>
-      <w:proofErr w:type="spellEnd"/>
-      <w:r>
-        <w:t xml:space="preserve">, </w:t>
-      </w:r>
-      <w:proofErr w:type="spellStart"/>
-      <w:r>
-        <w:t>CurrentAccount</w:t>
-      </w:r>
-      <w:proofErr w:type="spellEnd"/>
-      <w:r>
-        <w:t>).</w:t>
+        <w:t>Add-ons: deposit/withdrawal, check balance, inheritance (SavingsAccount, CurrentAccount).</w:t>
       </w:r>
     </w:p>
     <w:p>
@@ -899,15 +862,7 @@
         </w:numPr>
       </w:pPr>
       <w:r>
-        <w:t xml:space="preserve">Classes: </w:t>
-      </w:r>
-      <w:proofErr w:type="spellStart"/>
-      <w:r>
-        <w:t>ParkingLot</w:t>
-      </w:r>
-      <w:proofErr w:type="spellEnd"/>
-      <w:r>
-        <w:t>, Vehicle, Ticket.</w:t>
+        <w:t>Classes: ParkingLot, Vehicle, Ticket.</w:t>
       </w:r>
     </w:p>
     <w:p>
@@ -963,15 +918,7 @@
         </w:numPr>
       </w:pPr>
       <w:r>
-        <w:t xml:space="preserve">Classes: Drink, Ingredient, </w:t>
-      </w:r>
-      <w:proofErr w:type="spellStart"/>
-      <w:r>
-        <w:t>CoffeeMachine</w:t>
-      </w:r>
-      <w:proofErr w:type="spellEnd"/>
-      <w:r>
-        <w:t>.</w:t>
+        <w:t>Classes: Drink, Ingredient, CoffeeMachine.</w:t>
       </w:r>
     </w:p>
     <w:p>

--- a/System Design/System Design Questions.docx
+++ b/System Design/System Design Questions.docx
@@ -601,6 +601,25 @@
         </w:rPr>
         <w:lastRenderedPageBreak/>
         <w:t>ATM Simulator</w:t>
+      </w:r>
+      <w:r>
+        <w:rPr>
+          <w:rFonts w:hint="eastAsia"/>
+          <w:b/>
+          <w:bCs/>
+          <w:lang w:eastAsia="ko-KR"/>
+        </w:rPr>
+        <w:t xml:space="preserve"> </w:t>
+      </w:r>
+      <w:r>
+        <w:rPr>
+          <w:rFonts w:hint="eastAsia"/>
+          <w:b/>
+          <w:bCs/>
+          <w:color w:val="4EA72E" w:themeColor="accent6"/>
+          <w:lang w:eastAsia="ko-KR"/>
+        </w:rPr>
+        <w:t>DONE</w:t>
       </w:r>
     </w:p>
     <w:p>
